--- a/Herkansing/Probleemanalyse.docx
+++ b/Herkansing/Probleemanalyse.docx
@@ -1095,17 +1095,27 @@
               <w:lang w:val="en-GB"/>
             </w:rPr>
           </w:pPr>
+          <w:proofErr w:type="spellStart"/>
           <w:r>
             <w:rPr>
               <w:lang w:val="en-GB"/>
             </w:rPr>
-            <w:t>Contents</w:t>
+            <w:t>Inhoudsopgave</w:t>
           </w:r>
+          <w:proofErr w:type="spellEnd"/>
         </w:p>
         <w:p>
           <w:pPr>
+            <w:pStyle w:val="TOC1"/>
+            <w:tabs>
+              <w:tab w:val="right" w:leader="dot" w:pos="9062"/>
+            </w:tabs>
             <w:rPr>
-              <w:lang w:val="en-GB"/>
+              <w:rFonts w:eastAsiaTheme="minorEastAsia"/>
+              <w:noProof/>
+              <w:kern w:val="0"/>
+              <w:lang w:eastAsia="nl-NL"/>
+              <w14:ligatures w14:val="none"/>
             </w:rPr>
           </w:pPr>
           <w:r>
@@ -1120,15 +1130,214 @@
           <w:r>
             <w:fldChar w:fldCharType="separate"/>
           </w:r>
-          <w:r>
+          <w:hyperlink w:anchor="_Toc131367369" w:history="1">
+            <w:r>
+              <w:rPr>
+                <w:rStyle w:val="Hyperlink"/>
+                <w:noProof/>
+              </w:rPr>
+              <w:t>Plan van aanpak</w:t>
+            </w:r>
+            <w:r>
+              <w:rPr>
+                <w:noProof/>
+                <w:webHidden/>
+              </w:rPr>
+              <w:tab/>
+            </w:r>
+            <w:r>
+              <w:rPr>
+                <w:noProof/>
+                <w:webHidden/>
+              </w:rPr>
+              <w:fldChar w:fldCharType="begin"/>
+            </w:r>
+            <w:r>
+              <w:rPr>
+                <w:noProof/>
+                <w:webHidden/>
+              </w:rPr>
+              <w:instrText xml:space="preserve"> PAGEREF _Toc131367369 \h </w:instrText>
+            </w:r>
+            <w:r>
+              <w:rPr>
+                <w:noProof/>
+                <w:webHidden/>
+              </w:rPr>
+            </w:r>
+            <w:r>
+              <w:rPr>
+                <w:noProof/>
+                <w:webHidden/>
+              </w:rPr>
+              <w:fldChar w:fldCharType="separate"/>
+            </w:r>
+            <w:r>
+              <w:rPr>
+                <w:noProof/>
+                <w:webHidden/>
+              </w:rPr>
+              <w:t>2</w:t>
+            </w:r>
+            <w:r>
+              <w:rPr>
+                <w:noProof/>
+                <w:webHidden/>
+              </w:rPr>
+              <w:fldChar w:fldCharType="end"/>
+            </w:r>
+          </w:hyperlink>
+        </w:p>
+        <w:p>
+          <w:pPr>
+            <w:pStyle w:val="TOC1"/>
+            <w:tabs>
+              <w:tab w:val="right" w:leader="dot" w:pos="9062"/>
+            </w:tabs>
             <w:rPr>
-              <w:b/>
-              <w:bCs/>
+              <w:rFonts w:eastAsiaTheme="minorEastAsia"/>
               <w:noProof/>
+              <w:kern w:val="0"/>
+              <w:lang w:eastAsia="nl-NL"/>
+              <w14:ligatures w14:val="none"/>
+            </w:rPr>
+          </w:pPr>
+          <w:hyperlink w:anchor="_Toc131367370" w:history="1">
+            <w:r>
+              <w:rPr>
+                <w:rStyle w:val="Hyperlink"/>
+                <w:noProof/>
+              </w:rPr>
+              <w:t>Geconstateerde probleem</w:t>
+            </w:r>
+            <w:r>
+              <w:rPr>
+                <w:noProof/>
+                <w:webHidden/>
+              </w:rPr>
+              <w:tab/>
+            </w:r>
+            <w:r>
+              <w:rPr>
+                <w:noProof/>
+                <w:webHidden/>
+              </w:rPr>
+              <w:fldChar w:fldCharType="begin"/>
+            </w:r>
+            <w:r>
+              <w:rPr>
+                <w:noProof/>
+                <w:webHidden/>
+              </w:rPr>
+              <w:instrText xml:space="preserve"> PAGEREF _Toc131367370 \h </w:instrText>
+            </w:r>
+            <w:r>
+              <w:rPr>
+                <w:noProof/>
+                <w:webHidden/>
+              </w:rPr>
+            </w:r>
+            <w:r>
+              <w:rPr>
+                <w:noProof/>
+                <w:webHidden/>
+              </w:rPr>
+              <w:fldChar w:fldCharType="separate"/>
+            </w:r>
+            <w:r>
+              <w:rPr>
+                <w:noProof/>
+                <w:webHidden/>
+              </w:rPr>
+              <w:t>2</w:t>
+            </w:r>
+            <w:r>
+              <w:rPr>
+                <w:noProof/>
+                <w:webHidden/>
+              </w:rPr>
+              <w:fldChar w:fldCharType="end"/>
+            </w:r>
+          </w:hyperlink>
+        </w:p>
+        <w:p>
+          <w:pPr>
+            <w:pStyle w:val="TOC1"/>
+            <w:tabs>
+              <w:tab w:val="right" w:leader="dot" w:pos="9062"/>
+            </w:tabs>
+            <w:rPr>
+              <w:rFonts w:eastAsiaTheme="minorEastAsia"/>
+              <w:noProof/>
+              <w:kern w:val="0"/>
+              <w:lang w:eastAsia="nl-NL"/>
+              <w14:ligatures w14:val="none"/>
+            </w:rPr>
+          </w:pPr>
+          <w:hyperlink w:anchor="_Toc131367371" w:history="1">
+            <w:r>
+              <w:rPr>
+                <w:rStyle w:val="Hyperlink"/>
+                <w:noProof/>
+              </w:rPr>
+              <w:t>Voorgestelde oplossing</w:t>
+            </w:r>
+            <w:r>
+              <w:rPr>
+                <w:noProof/>
+                <w:webHidden/>
+              </w:rPr>
+              <w:tab/>
+            </w:r>
+            <w:r>
+              <w:rPr>
+                <w:noProof/>
+                <w:webHidden/>
+              </w:rPr>
+              <w:fldChar w:fldCharType="begin"/>
+            </w:r>
+            <w:r>
+              <w:rPr>
+                <w:noProof/>
+                <w:webHidden/>
+              </w:rPr>
+              <w:instrText xml:space="preserve"> PAGEREF _Toc131367371 \h </w:instrText>
+            </w:r>
+            <w:r>
+              <w:rPr>
+                <w:noProof/>
+                <w:webHidden/>
+              </w:rPr>
+            </w:r>
+            <w:r>
+              <w:rPr>
+                <w:noProof/>
+                <w:webHidden/>
+              </w:rPr>
+              <w:fldChar w:fldCharType="separate"/>
+            </w:r>
+            <w:r>
+              <w:rPr>
+                <w:noProof/>
+                <w:webHidden/>
+              </w:rPr>
+              <w:t>3</w:t>
+            </w:r>
+            <w:r>
+              <w:rPr>
+                <w:noProof/>
+                <w:webHidden/>
+              </w:rPr>
+              <w:fldChar w:fldCharType="end"/>
+            </w:r>
+          </w:hyperlink>
+        </w:p>
+        <w:p>
+          <w:pPr>
+            <w:rPr>
               <w:lang w:val="en-GB"/>
             </w:rPr>
-            <w:t>No table of contents entries found.</w:t>
-          </w:r>
+          </w:pPr>
           <w:r>
             <w:rPr>
               <w:b/>
@@ -1155,10 +1364,740 @@
     </w:p>
     <w:p>
       <w:pPr>
-        <w:rPr>
-          <w:lang w:val="en-GB"/>
-        </w:rPr>
+        <w:pStyle w:val="Heading1"/>
       </w:pPr>
+      <w:bookmarkStart w:id="0" w:name="_Toc131367369"/>
+      <w:r>
+        <w:lastRenderedPageBreak/>
+        <w:t>Plan v</w:t>
+      </w:r>
+      <w:r>
+        <w:t>an aanpak</w:t>
+      </w:r>
+      <w:bookmarkEnd w:id="0"/>
+    </w:p>
+    <w:p>
+      <w:r>
+        <w:t>Ik ben begonnen met het ontwikkelen van het klassendiagram. Dit diagram is gebaseerd op het programma dat al bestond. Dit bestand kan worden gevonden binnen het project als ‘</w:t>
+      </w:r>
+      <w:proofErr w:type="spellStart"/>
+      <w:r>
+        <w:t>ClassDiagramHerkansing</w:t>
+      </w:r>
+      <w:proofErr w:type="spellEnd"/>
+      <w:r>
+        <w:t xml:space="preserve">’. Dit is een Draw.io bestand en kan worden geopend op de website met de corresponderende naam. </w:t>
+      </w:r>
+    </w:p>
+    <w:p>
+      <w:r>
+        <w:t xml:space="preserve">Op basis van dit klassendiagram is er geanalyseerd en besloten welk probleem er zal worden aangepakt binnen dit programma. </w:t>
+      </w:r>
+      <w:r>
+        <w:t xml:space="preserve">Hierop is een </w:t>
+      </w:r>
+      <w:proofErr w:type="spellStart"/>
+      <w:r>
+        <w:t>refactoring</w:t>
+      </w:r>
+      <w:proofErr w:type="spellEnd"/>
+      <w:r>
+        <w:t xml:space="preserve"> gemaakt binnen het nieuwe klassendiagram genaamd ‘</w:t>
+      </w:r>
+      <w:proofErr w:type="spellStart"/>
+      <w:r>
+        <w:t>ClassDiagramHerkansingRefactored</w:t>
+      </w:r>
+      <w:proofErr w:type="spellEnd"/>
+      <w:r>
+        <w:t>’</w:t>
+      </w:r>
+      <w:r>
+        <w:t xml:space="preserve"> en zijn deze veranderingen uitgevoerd binnen de code, te vinden in het folder genaamd ‘</w:t>
+      </w:r>
+      <w:proofErr w:type="spellStart"/>
+      <w:r>
+        <w:t>Jabberpoint_Sourcecod</w:t>
+      </w:r>
+      <w:r>
+        <w:t>e_Refactored</w:t>
+      </w:r>
+      <w:proofErr w:type="spellEnd"/>
+      <w:r>
+        <w:t>’</w:t>
+      </w:r>
+      <w:r>
+        <w:t>.</w:t>
+      </w:r>
+    </w:p>
+    <w:p>
+      <w:pPr>
+        <w:pStyle w:val="Heading1"/>
+      </w:pPr>
+      <w:bookmarkStart w:id="1" w:name="_Toc131367370"/>
+      <w:r>
+        <w:t>Geconstateerde probleem</w:t>
+      </w:r>
+      <w:bookmarkEnd w:id="1"/>
+    </w:p>
+    <w:p>
+      <w:r>
+        <w:t xml:space="preserve"> Een klasse die er op eerste blik tussen uit stond, was de </w:t>
+      </w:r>
+      <w:proofErr w:type="spellStart"/>
+      <w:r>
+        <w:t>MenuController</w:t>
+      </w:r>
+      <w:proofErr w:type="spellEnd"/>
+      <w:r>
+        <w:t xml:space="preserve"> klasse. Deze klasse was onnodig groot. </w:t>
+      </w:r>
+      <w:r>
+        <w:t>Deze klasse is te zien in figuur 1.</w:t>
+      </w:r>
+    </w:p>
+    <w:p>
+      <w:pPr>
+        <w:keepNext/>
+        <w:jc w:val="center"/>
+      </w:pPr>
+      <w:r>
+        <w:drawing>
+          <wp:inline distT="0" distB="0" distL="0" distR="0" wp14:anchorId="574D7EE7" wp14:editId="5C05CB48">
+            <wp:extent cx="1302589" cy="4848872"/>
+            <wp:effectExtent l="0" t="0" r="0" b="0"/>
+            <wp:docPr id="1" name="Picture 1" descr="Table&#10;&#10;Description automatically generated with low confidence"/>
+            <wp:cNvGraphicFramePr>
+              <a:graphicFrameLocks xmlns:a="http://schemas.openxmlformats.org/drawingml/2006/main" noChangeAspect="1"/>
+            </wp:cNvGraphicFramePr>
+            <a:graphic xmlns:a="http://schemas.openxmlformats.org/drawingml/2006/main">
+              <a:graphicData uri="http://schemas.openxmlformats.org/drawingml/2006/picture">
+                <pic:pic xmlns:pic="http://schemas.openxmlformats.org/drawingml/2006/picture">
+                  <pic:nvPicPr>
+                    <pic:cNvPr id="1" name="Picture 1" descr="Table&#10;&#10;Description automatically generated with low confidence"/>
+                    <pic:cNvPicPr/>
+                  </pic:nvPicPr>
+                  <pic:blipFill>
+                    <a:blip r:embed="rId6"/>
+                    <a:stretch>
+                      <a:fillRect/>
+                    </a:stretch>
+                  </pic:blipFill>
+                  <pic:spPr>
+                    <a:xfrm>
+                      <a:off x="0" y="0"/>
+                      <a:ext cx="1302589" cy="4848872"/>
+                    </a:xfrm>
+                    <a:prstGeom prst="rect">
+                      <a:avLst/>
+                    </a:prstGeom>
+                  </pic:spPr>
+                </pic:pic>
+              </a:graphicData>
+            </a:graphic>
+          </wp:inline>
+        </w:drawing>
+      </w:r>
+    </w:p>
+    <w:p>
+      <w:pPr>
+        <w:pStyle w:val="Caption"/>
+        <w:jc w:val="center"/>
+      </w:pPr>
+      <w:r>
+        <w:t xml:space="preserve">Figuur </w:t>
+      </w:r>
+      <w:fldSimple w:instr=" SEQ Figuur \* ARABIC ">
+        <w:r>
+          <w:rPr>
+            <w:noProof/>
+          </w:rPr>
+          <w:t>1</w:t>
+        </w:r>
+      </w:fldSimple>
+      <w:r>
+        <w:t xml:space="preserve"> </w:t>
+      </w:r>
+      <w:r>
+        <w:t>–</w:t>
+      </w:r>
+      <w:r>
+        <w:t xml:space="preserve"> </w:t>
+      </w:r>
+      <w:proofErr w:type="spellStart"/>
+      <w:r>
+        <w:t>MenuController</w:t>
+      </w:r>
+      <w:proofErr w:type="spellEnd"/>
+    </w:p>
+    <w:p>
+      <w:r>
+        <w:t xml:space="preserve">Alle functionaliteiten van het menu binnen het programma werden uitgevoerd binnen de </w:t>
+      </w:r>
+      <w:proofErr w:type="spellStart"/>
+      <w:r>
+        <w:t>constructor</w:t>
+      </w:r>
+      <w:proofErr w:type="spellEnd"/>
+      <w:r>
+        <w:t xml:space="preserve"> van deze klasse.</w:t>
+      </w:r>
+      <w:r>
+        <w:t xml:space="preserve"> </w:t>
+      </w:r>
+      <w:r>
+        <w:t xml:space="preserve">Een klein deel van deze </w:t>
+      </w:r>
+      <w:proofErr w:type="spellStart"/>
+      <w:r>
+        <w:t>constructor</w:t>
+      </w:r>
+      <w:proofErr w:type="spellEnd"/>
+      <w:r>
+        <w:t xml:space="preserve"> kan worden gezien in figuur 2.</w:t>
+      </w:r>
+      <w:r>
+        <w:t xml:space="preserve"> De gehele </w:t>
+      </w:r>
+      <w:proofErr w:type="spellStart"/>
+      <w:r>
+        <w:t>constructor</w:t>
+      </w:r>
+      <w:proofErr w:type="spellEnd"/>
+      <w:r>
+        <w:t xml:space="preserve"> was echter wel 5 keer zo groot en erg chaotisch.</w:t>
+      </w:r>
+    </w:p>
+    <w:p>
+      <w:pPr>
+        <w:keepNext/>
+      </w:pPr>
+      <w:r>
+        <w:lastRenderedPageBreak/>
+        <w:drawing>
+          <wp:inline distT="0" distB="0" distL="0" distR="0" wp14:anchorId="721D4C18" wp14:editId="08A98097">
+            <wp:extent cx="5760720" cy="3939540"/>
+            <wp:effectExtent l="0" t="0" r="0" b="3810"/>
+            <wp:docPr id="2" name="Picture 2" descr="Text&#10;&#10;Description automatically generated"/>
+            <wp:cNvGraphicFramePr>
+              <a:graphicFrameLocks xmlns:a="http://schemas.openxmlformats.org/drawingml/2006/main" noChangeAspect="1"/>
+            </wp:cNvGraphicFramePr>
+            <a:graphic xmlns:a="http://schemas.openxmlformats.org/drawingml/2006/main">
+              <a:graphicData uri="http://schemas.openxmlformats.org/drawingml/2006/picture">
+                <pic:pic xmlns:pic="http://schemas.openxmlformats.org/drawingml/2006/picture">
+                  <pic:nvPicPr>
+                    <pic:cNvPr id="2" name="Picture 2" descr="Text&#10;&#10;Description automatically generated"/>
+                    <pic:cNvPicPr/>
+                  </pic:nvPicPr>
+                  <pic:blipFill>
+                    <a:blip r:embed="rId7"/>
+                    <a:stretch>
+                      <a:fillRect/>
+                    </a:stretch>
+                  </pic:blipFill>
+                  <pic:spPr>
+                    <a:xfrm>
+                      <a:off x="0" y="0"/>
+                      <a:ext cx="5760720" cy="3939540"/>
+                    </a:xfrm>
+                    <a:prstGeom prst="rect">
+                      <a:avLst/>
+                    </a:prstGeom>
+                  </pic:spPr>
+                </pic:pic>
+              </a:graphicData>
+            </a:graphic>
+          </wp:inline>
+        </w:drawing>
+      </w:r>
+    </w:p>
+    <w:p>
+      <w:pPr>
+        <w:pStyle w:val="Caption"/>
+      </w:pPr>
+      <w:r>
+        <w:t xml:space="preserve">Figuur </w:t>
+      </w:r>
+      <w:fldSimple w:instr=" SEQ Figuur \* ARABIC ">
+        <w:r>
+          <w:rPr>
+            <w:noProof/>
+          </w:rPr>
+          <w:t>2</w:t>
+        </w:r>
+      </w:fldSimple>
+      <w:r>
+        <w:t xml:space="preserve"> - </w:t>
+      </w:r>
+      <w:proofErr w:type="spellStart"/>
+      <w:r>
+        <w:t>Constructor</w:t>
+      </w:r>
+      <w:proofErr w:type="spellEnd"/>
+      <w:r>
+        <w:t xml:space="preserve"> </w:t>
+      </w:r>
+      <w:proofErr w:type="spellStart"/>
+      <w:r>
+        <w:t>MenuController</w:t>
+      </w:r>
+      <w:proofErr w:type="spellEnd"/>
+    </w:p>
+    <w:p>
+      <w:pPr>
+        <w:pStyle w:val="Heading1"/>
+      </w:pPr>
+      <w:bookmarkStart w:id="2" w:name="_Toc131367371"/>
+      <w:r>
+        <w:t>Voorgestelde oplossing</w:t>
+      </w:r>
+      <w:bookmarkEnd w:id="2"/>
+    </w:p>
+    <w:p>
+      <w:r>
+        <w:t xml:space="preserve">Om dit probleem op te lossen, is er gekeken naar </w:t>
+      </w:r>
+      <w:r>
+        <w:t xml:space="preserve">bestaande principes en Design </w:t>
+      </w:r>
+      <w:proofErr w:type="spellStart"/>
+      <w:r>
+        <w:t>Patterns</w:t>
+      </w:r>
+      <w:proofErr w:type="spellEnd"/>
+      <w:r>
+        <w:t xml:space="preserve">. Binnen het object-georiënteerd programmeren zijn de SOLID-principes een standaard. </w:t>
+      </w:r>
+      <w:r>
+        <w:t xml:space="preserve">Voor deze klasse was voor de Single </w:t>
+      </w:r>
+      <w:proofErr w:type="spellStart"/>
+      <w:r>
+        <w:t>responsibility</w:t>
+      </w:r>
+      <w:proofErr w:type="spellEnd"/>
+      <w:r>
+        <w:t xml:space="preserve"> principe belangrijk. De </w:t>
+      </w:r>
+      <w:proofErr w:type="spellStart"/>
+      <w:r>
+        <w:t>MenuController</w:t>
+      </w:r>
+      <w:proofErr w:type="spellEnd"/>
+      <w:r>
+        <w:t xml:space="preserve"> klasse creëerde beide het menu en gaf de menu opties de functionaliteiten. Deze klasse heeft dus meer dan een verantwoordelijkheid. Dit mag niet volgens de SOLID-principes. Vandaar dat er gekozen is om deze klasse uit te werken naar meerdere klasse</w:t>
+      </w:r>
+      <w:r>
+        <w:t>n</w:t>
+      </w:r>
+      <w:r>
+        <w:t>.</w:t>
+      </w:r>
+      <w:r>
+        <w:t xml:space="preserve"> </w:t>
+      </w:r>
+    </w:p>
+    <w:p>
+      <w:r>
+        <w:t xml:space="preserve">Er is gekozen de </w:t>
+      </w:r>
+      <w:proofErr w:type="spellStart"/>
+      <w:r>
+        <w:t>MenuController</w:t>
+      </w:r>
+      <w:proofErr w:type="spellEnd"/>
+      <w:r>
+        <w:t xml:space="preserve"> uit te werken naar meerdere klassen, gebruik maken van de Template Method Design </w:t>
+      </w:r>
+      <w:proofErr w:type="spellStart"/>
+      <w:r>
+        <w:t>Pattern</w:t>
+      </w:r>
+      <w:proofErr w:type="spellEnd"/>
+      <w:r>
+        <w:t xml:space="preserve">. Hierdoor konden alle menu opties hun eigen klasse krijgen, maar was er geen reden om dubbele code te creëren. </w:t>
+      </w:r>
+      <w:r>
+        <w:t>Ook wordt het makkelijker om de klasse</w:t>
+      </w:r>
+      <w:r>
+        <w:t>n</w:t>
+      </w:r>
+      <w:r>
+        <w:t xml:space="preserve"> te testen, aangezien alle menu opties binnen de nieuwe code zijn geïsoleerd. </w:t>
+      </w:r>
+    </w:p>
+    <w:p>
+      <w:r>
+        <w:t xml:space="preserve">De klasse </w:t>
+      </w:r>
+      <w:proofErr w:type="spellStart"/>
+      <w:r>
+        <w:t>MenuOption</w:t>
+      </w:r>
+      <w:proofErr w:type="spellEnd"/>
+      <w:r>
+        <w:t xml:space="preserve"> is de abstracte klasse die de benodigde parameters aanneemt van de </w:t>
+      </w:r>
+      <w:proofErr w:type="spellStart"/>
+      <w:r>
+        <w:t>MenuController</w:t>
+      </w:r>
+      <w:proofErr w:type="spellEnd"/>
+      <w:r>
+        <w:t xml:space="preserve"> klasse. Deze klasse is te zien in figuur 3. </w:t>
+      </w:r>
+    </w:p>
+    <w:p>
+      <w:pPr>
+        <w:keepNext/>
+      </w:pPr>
+      <w:r>
+        <w:lastRenderedPageBreak/>
+        <w:drawing>
+          <wp:inline distT="0" distB="0" distL="0" distR="0" wp14:anchorId="673D279C" wp14:editId="5CE29A27">
+            <wp:extent cx="5760720" cy="2995930"/>
+            <wp:effectExtent l="0" t="0" r="0" b="0"/>
+            <wp:docPr id="4" name="Picture 4" descr="Text&#10;&#10;Description automatically generated"/>
+            <wp:cNvGraphicFramePr>
+              <a:graphicFrameLocks xmlns:a="http://schemas.openxmlformats.org/drawingml/2006/main" noChangeAspect="1"/>
+            </wp:cNvGraphicFramePr>
+            <a:graphic xmlns:a="http://schemas.openxmlformats.org/drawingml/2006/main">
+              <a:graphicData uri="http://schemas.openxmlformats.org/drawingml/2006/picture">
+                <pic:pic xmlns:pic="http://schemas.openxmlformats.org/drawingml/2006/picture">
+                  <pic:nvPicPr>
+                    <pic:cNvPr id="4" name="Picture 4" descr="Text&#10;&#10;Description automatically generated"/>
+                    <pic:cNvPicPr/>
+                  </pic:nvPicPr>
+                  <pic:blipFill>
+                    <a:blip r:embed="rId8"/>
+                    <a:stretch>
+                      <a:fillRect/>
+                    </a:stretch>
+                  </pic:blipFill>
+                  <pic:spPr>
+                    <a:xfrm>
+                      <a:off x="0" y="0"/>
+                      <a:ext cx="5760720" cy="2995930"/>
+                    </a:xfrm>
+                    <a:prstGeom prst="rect">
+                      <a:avLst/>
+                    </a:prstGeom>
+                  </pic:spPr>
+                </pic:pic>
+              </a:graphicData>
+            </a:graphic>
+          </wp:inline>
+        </w:drawing>
+      </w:r>
+    </w:p>
+    <w:p>
+      <w:pPr>
+        <w:pStyle w:val="Caption"/>
+      </w:pPr>
+      <w:r>
+        <w:t xml:space="preserve">Figuur </w:t>
+      </w:r>
+      <w:fldSimple w:instr=" SEQ Figuur \* ARABIC ">
+        <w:r>
+          <w:rPr>
+            <w:noProof/>
+          </w:rPr>
+          <w:t>3</w:t>
+        </w:r>
+      </w:fldSimple>
+      <w:r>
+        <w:t xml:space="preserve"> – </w:t>
+      </w:r>
+      <w:proofErr w:type="spellStart"/>
+      <w:r>
+        <w:t>MenuOption</w:t>
+      </w:r>
+      <w:proofErr w:type="spellEnd"/>
+    </w:p>
+    <w:p>
+      <w:r>
+        <w:t xml:space="preserve">De andere drie nieuwe </w:t>
+      </w:r>
+      <w:proofErr w:type="spellStart"/>
+      <w:r>
+        <w:t>klasses</w:t>
+      </w:r>
+      <w:proofErr w:type="spellEnd"/>
+      <w:r>
+        <w:t xml:space="preserve"> hebben een </w:t>
+      </w:r>
+      <w:proofErr w:type="spellStart"/>
+      <w:r>
+        <w:t>inheritance</w:t>
+      </w:r>
+      <w:proofErr w:type="spellEnd"/>
+      <w:r>
+        <w:t xml:space="preserve"> relatie met deze abstracte klasse en gebruiken de data die hier via de parameters zijn meegegeven. </w:t>
+      </w:r>
+    </w:p>
+    <w:p>
+      <w:r>
+        <w:t xml:space="preserve">Een ander voorbeeld van de verandering binnen de code kan worden gezien in </w:t>
+      </w:r>
+      <w:proofErr w:type="spellStart"/>
+      <w:r>
+        <w:t>FileMenu</w:t>
+      </w:r>
+      <w:proofErr w:type="spellEnd"/>
+      <w:r>
+        <w:t xml:space="preserve">. Dit is een van de </w:t>
+      </w:r>
+      <w:proofErr w:type="spellStart"/>
+      <w:r>
+        <w:t>child</w:t>
+      </w:r>
+      <w:proofErr w:type="spellEnd"/>
+      <w:r>
+        <w:t xml:space="preserve"> classes. Binnen </w:t>
+      </w:r>
+      <w:proofErr w:type="spellStart"/>
+      <w:r>
+        <w:t>MenuController</w:t>
+      </w:r>
+      <w:proofErr w:type="spellEnd"/>
+      <w:r>
+        <w:t xml:space="preserve"> wordt alleen </w:t>
+      </w:r>
+      <w:proofErr w:type="spellStart"/>
+      <w:r>
+        <w:t>FileMenu</w:t>
+      </w:r>
+      <w:proofErr w:type="spellEnd"/>
+      <w:r>
+        <w:t xml:space="preserve"> aangemaakt. Echter, binnen de </w:t>
+      </w:r>
+      <w:proofErr w:type="spellStart"/>
+      <w:r>
+        <w:t>constructor</w:t>
+      </w:r>
+      <w:proofErr w:type="spellEnd"/>
+      <w:r>
+        <w:t xml:space="preserve"> van deze klasse worden de menu items aangemaakt en krijgen deze een functie. Een voorbeeld hiervan is te zien in figuur 4. Deze methode wordt aangeroepen in de </w:t>
+      </w:r>
+      <w:proofErr w:type="spellStart"/>
+      <w:r>
+        <w:t>constructor</w:t>
+      </w:r>
+      <w:proofErr w:type="spellEnd"/>
+      <w:r>
+        <w:t xml:space="preserve"> van </w:t>
+      </w:r>
+      <w:proofErr w:type="spellStart"/>
+      <w:r>
+        <w:t>FileMenu</w:t>
+      </w:r>
+      <w:proofErr w:type="spellEnd"/>
+      <w:r>
+        <w:t xml:space="preserve">. Vergelijkbare methodes zijn te vinden in </w:t>
+      </w:r>
+      <w:proofErr w:type="spellStart"/>
+      <w:r>
+        <w:t>HelpMenu</w:t>
+      </w:r>
+      <w:proofErr w:type="spellEnd"/>
+      <w:r>
+        <w:t xml:space="preserve"> en </w:t>
+      </w:r>
+      <w:proofErr w:type="spellStart"/>
+      <w:r>
+        <w:t>ViewMenu</w:t>
+      </w:r>
+      <w:proofErr w:type="spellEnd"/>
+      <w:r>
+        <w:t>, de andere twee nieuwe klasse</w:t>
+      </w:r>
+      <w:r>
+        <w:t>n.</w:t>
+      </w:r>
+    </w:p>
+    <w:p>
+      <w:pPr>
+        <w:keepNext/>
+      </w:pPr>
+      <w:r>
+        <w:drawing>
+          <wp:inline distT="0" distB="0" distL="0" distR="0" wp14:anchorId="6DA43EEC" wp14:editId="257D3306">
+            <wp:extent cx="5760720" cy="3325495"/>
+            <wp:effectExtent l="0" t="0" r="0" b="8255"/>
+            <wp:docPr id="5" name="Picture 5" descr="Text&#10;&#10;Description automatically generated"/>
+            <wp:cNvGraphicFramePr>
+              <a:graphicFrameLocks xmlns:a="http://schemas.openxmlformats.org/drawingml/2006/main" noChangeAspect="1"/>
+            </wp:cNvGraphicFramePr>
+            <a:graphic xmlns:a="http://schemas.openxmlformats.org/drawingml/2006/main">
+              <a:graphicData uri="http://schemas.openxmlformats.org/drawingml/2006/picture">
+                <pic:pic xmlns:pic="http://schemas.openxmlformats.org/drawingml/2006/picture">
+                  <pic:nvPicPr>
+                    <pic:cNvPr id="5" name="Picture 5" descr="Text&#10;&#10;Description automatically generated"/>
+                    <pic:cNvPicPr/>
+                  </pic:nvPicPr>
+                  <pic:blipFill>
+                    <a:blip r:embed="rId9"/>
+                    <a:stretch>
+                      <a:fillRect/>
+                    </a:stretch>
+                  </pic:blipFill>
+                  <pic:spPr>
+                    <a:xfrm>
+                      <a:off x="0" y="0"/>
+                      <a:ext cx="5760720" cy="3325495"/>
+                    </a:xfrm>
+                    <a:prstGeom prst="rect">
+                      <a:avLst/>
+                    </a:prstGeom>
+                  </pic:spPr>
+                </pic:pic>
+              </a:graphicData>
+            </a:graphic>
+          </wp:inline>
+        </w:drawing>
+      </w:r>
+    </w:p>
+    <w:p>
+      <w:pPr>
+        <w:pStyle w:val="Caption"/>
+      </w:pPr>
+      <w:r>
+        <w:t xml:space="preserve">Figuur </w:t>
+      </w:r>
+      <w:fldSimple w:instr=" SEQ Figuur \* ARABIC ">
+        <w:r>
+          <w:rPr>
+            <w:noProof/>
+          </w:rPr>
+          <w:t>4</w:t>
+        </w:r>
+      </w:fldSimple>
+      <w:r>
+        <w:t xml:space="preserve"> - Voorbeeld methode </w:t>
+      </w:r>
+      <w:proofErr w:type="spellStart"/>
+      <w:r>
+        <w:t>FileMenu</w:t>
+      </w:r>
+      <w:proofErr w:type="spellEnd"/>
+    </w:p>
+    <w:p>
+      <w:r>
+        <w:lastRenderedPageBreak/>
+        <w:t xml:space="preserve">De relatie tussen </w:t>
+      </w:r>
+      <w:proofErr w:type="spellStart"/>
+      <w:r>
+        <w:t>MenuController</w:t>
+      </w:r>
+      <w:proofErr w:type="spellEnd"/>
+      <w:r>
+        <w:t xml:space="preserve"> en </w:t>
+      </w:r>
+      <w:proofErr w:type="spellStart"/>
+      <w:r>
+        <w:t>AboutBox</w:t>
+      </w:r>
+      <w:proofErr w:type="spellEnd"/>
+      <w:r>
+        <w:t xml:space="preserve"> is verplaatst en vindt nu te pas tussen </w:t>
+      </w:r>
+      <w:proofErr w:type="spellStart"/>
+      <w:r>
+        <w:t>HelpMenu</w:t>
+      </w:r>
+      <w:proofErr w:type="spellEnd"/>
+      <w:r>
+        <w:t xml:space="preserve"> en </w:t>
+      </w:r>
+      <w:proofErr w:type="spellStart"/>
+      <w:r>
+        <w:t>AboutBox</w:t>
+      </w:r>
+      <w:proofErr w:type="spellEnd"/>
+      <w:r>
+        <w:t xml:space="preserve">. </w:t>
+      </w:r>
+    </w:p>
+    <w:p>
+      <w:r>
+        <w:t xml:space="preserve">Dit allen heeft er voor gezorgd dat de </w:t>
+      </w:r>
+      <w:proofErr w:type="spellStart"/>
+      <w:r>
+        <w:t>MenuController</w:t>
+      </w:r>
+      <w:proofErr w:type="spellEnd"/>
+      <w:r>
+        <w:t xml:space="preserve"> meer verzorgd en overzichtelijker is, zoals te zien in figuur 5.</w:t>
+      </w:r>
+    </w:p>
+    <w:p>
+      <w:pPr>
+        <w:keepNext/>
+      </w:pPr>
+      <w:r>
+        <w:drawing>
+          <wp:inline distT="0" distB="0" distL="0" distR="0" wp14:anchorId="6F26BD1C" wp14:editId="3C56EDFA">
+            <wp:extent cx="5760720" cy="3892550"/>
+            <wp:effectExtent l="0" t="0" r="0" b="0"/>
+            <wp:docPr id="6" name="Picture 6" descr="Text&#10;&#10;Description automatically generated"/>
+            <wp:cNvGraphicFramePr>
+              <a:graphicFrameLocks xmlns:a="http://schemas.openxmlformats.org/drawingml/2006/main" noChangeAspect="1"/>
+            </wp:cNvGraphicFramePr>
+            <a:graphic xmlns:a="http://schemas.openxmlformats.org/drawingml/2006/main">
+              <a:graphicData uri="http://schemas.openxmlformats.org/drawingml/2006/picture">
+                <pic:pic xmlns:pic="http://schemas.openxmlformats.org/drawingml/2006/picture">
+                  <pic:nvPicPr>
+                    <pic:cNvPr id="6" name="Picture 6" descr="Text&#10;&#10;Description automatically generated"/>
+                    <pic:cNvPicPr/>
+                  </pic:nvPicPr>
+                  <pic:blipFill>
+                    <a:blip r:embed="rId10"/>
+                    <a:stretch>
+                      <a:fillRect/>
+                    </a:stretch>
+                  </pic:blipFill>
+                  <pic:spPr>
+                    <a:xfrm>
+                      <a:off x="0" y="0"/>
+                      <a:ext cx="5760720" cy="3892550"/>
+                    </a:xfrm>
+                    <a:prstGeom prst="rect">
+                      <a:avLst/>
+                    </a:prstGeom>
+                  </pic:spPr>
+                </pic:pic>
+              </a:graphicData>
+            </a:graphic>
+          </wp:inline>
+        </w:drawing>
+      </w:r>
+    </w:p>
+    <w:p>
+      <w:pPr>
+        <w:pStyle w:val="Caption"/>
+      </w:pPr>
+      <w:r>
+        <w:t xml:space="preserve">Figuur </w:t>
+      </w:r>
+      <w:fldSimple w:instr=" SEQ Figuur \* ARABIC ">
+        <w:r>
+          <w:rPr>
+            <w:noProof/>
+          </w:rPr>
+          <w:t>5</w:t>
+        </w:r>
+      </w:fldSimple>
+      <w:r>
+        <w:t xml:space="preserve"> - Menucontroller na </w:t>
+      </w:r>
+      <w:proofErr w:type="spellStart"/>
+      <w:r>
+        <w:t>Refactoring</w:t>
+      </w:r>
+      <w:proofErr w:type="spellEnd"/>
     </w:p>
     <w:sectPr>
       <w:pgSz w:w="11906" w:h="16838"/>
@@ -1680,6 +2619,48 @@
       <w14:ligatures w14:val="none"/>
     </w:rPr>
   </w:style>
+  <w:style w:type="paragraph" w:styleId="Caption">
+    <w:name w:val="caption"/>
+    <w:basedOn w:val="Normal"/>
+    <w:next w:val="Normal"/>
+    <w:uiPriority w:val="35"/>
+    <w:unhideWhenUsed/>
+    <w:qFormat/>
+    <w:rsid w:val="002A2479"/>
+    <w:pPr>
+      <w:spacing w:after="200" w:line="240" w:lineRule="auto"/>
+    </w:pPr>
+    <w:rPr>
+      <w:i/>
+      <w:iCs/>
+      <w:color w:val="44546A" w:themeColor="text2"/>
+      <w:sz w:val="18"/>
+      <w:szCs w:val="18"/>
+    </w:rPr>
+  </w:style>
+  <w:style w:type="paragraph" w:styleId="TOC1">
+    <w:name w:val="toc 1"/>
+    <w:basedOn w:val="Normal"/>
+    <w:next w:val="Normal"/>
+    <w:autoRedefine/>
+    <w:uiPriority w:val="39"/>
+    <w:unhideWhenUsed/>
+    <w:rsid w:val="00D216EA"/>
+    <w:pPr>
+      <w:spacing w:after="100"/>
+    </w:pPr>
+  </w:style>
+  <w:style w:type="character" w:styleId="Hyperlink">
+    <w:name w:val="Hyperlink"/>
+    <w:basedOn w:val="DefaultParagraphFont"/>
+    <w:uiPriority w:val="99"/>
+    <w:unhideWhenUsed/>
+    <w:rsid w:val="00D216EA"/>
+    <w:rPr>
+      <w:color w:val="0563C1" w:themeColor="hyperlink"/>
+      <w:u w:val="single"/>
+    </w:rPr>
+  </w:style>
 </w:styles>
 </file>
 
